--- a/Documentazione/Documentazione.docx
+++ b/Documentazione/Documentazione.docx
@@ -93,28 +93,7 @@
           <w:sz w:val="28"/>
           <w:szCs w:val="28"/>
         </w:rPr>
-        <w:t xml:space="preserve">: </w:t>
-      </w:r>
-      <w:r>
-        <w:rPr>
-          <w:sz w:val="28"/>
-          <w:szCs w:val="28"/>
-        </w:rPr>
-        <w:t>ricerca una o più strutture a seconda del</w:t>
-      </w:r>
-      <w:r>
-        <w:rPr>
-          <w:sz w:val="28"/>
-          <w:szCs w:val="28"/>
-        </w:rPr>
-        <w:t xml:space="preserve">la provincia </w:t>
-      </w:r>
-      <w:r>
-        <w:rPr>
-          <w:sz w:val="28"/>
-          <w:szCs w:val="28"/>
-        </w:rPr>
-        <w:t>inserito dall’utente</w:t>
+        <w:t>: ricerca una o più strutture a seconda della provincia inserito dall’utente</w:t>
       </w:r>
     </w:p>
     <w:p>
@@ -154,35 +133,7 @@
           <w:sz w:val="28"/>
           <w:szCs w:val="28"/>
         </w:rPr>
-        <w:t xml:space="preserve">: ricerca una o più strutture a seconda della </w:t>
-      </w:r>
-      <w:r>
-        <w:rPr>
-          <w:sz w:val="28"/>
-          <w:szCs w:val="28"/>
-        </w:rPr>
-        <w:t>tipologia</w:t>
-      </w:r>
-      <w:r>
-        <w:rPr>
-          <w:sz w:val="28"/>
-          <w:szCs w:val="28"/>
-        </w:rPr>
-        <w:t xml:space="preserve"> inserit</w:t>
-      </w:r>
-      <w:r>
-        <w:rPr>
-          <w:sz w:val="28"/>
-          <w:szCs w:val="28"/>
-        </w:rPr>
-        <w:t>a</w:t>
-      </w:r>
-      <w:r>
-        <w:rPr>
-          <w:sz w:val="28"/>
-          <w:szCs w:val="28"/>
-        </w:rPr>
-        <w:t xml:space="preserve"> dall’utente</w:t>
+        <w:t>: ricerca una o più strutture a seconda della tipologia inserita dall’utente</w:t>
       </w:r>
     </w:p>
     <w:p>
@@ -222,28 +173,7 @@
           <w:sz w:val="28"/>
           <w:szCs w:val="28"/>
         </w:rPr>
-        <w:t>: ricerca una o più strutture a seconda del</w:t>
-      </w:r>
-      <w:r>
-        <w:rPr>
-          <w:sz w:val="28"/>
-          <w:szCs w:val="28"/>
-        </w:rPr>
-        <w:t xml:space="preserve"> numero di stelle </w:t>
-      </w:r>
-      <w:r>
-        <w:rPr>
-          <w:sz w:val="28"/>
-          <w:szCs w:val="28"/>
-        </w:rPr>
-        <w:t>inserito dall’utente</w:t>
-      </w:r>
-      <w:r>
-        <w:rPr>
-          <w:sz w:val="28"/>
-          <w:szCs w:val="28"/>
-        </w:rPr>
-        <w:t xml:space="preserve"> (NOTA: Gli alloggi privati non hanno classificazione a stelle)</w:t>
+        <w:t>: ricerca una o più strutture a seconda del numero di stelle inserito dall’utente (NOTA: Gli alloggi privati non hanno classificazione a stelle)</w:t>
       </w:r>
     </w:p>
     <w:p>
@@ -283,21 +213,7 @@
           <w:sz w:val="28"/>
           <w:szCs w:val="28"/>
         </w:rPr>
-        <w:t>: ricerca una o più strutture a seconda del</w:t>
-      </w:r>
-      <w:r>
-        <w:rPr>
-          <w:sz w:val="28"/>
-          <w:szCs w:val="28"/>
-        </w:rPr>
-        <w:t xml:space="preserve"> nome </w:t>
-      </w:r>
-      <w:r>
-        <w:rPr>
-          <w:sz w:val="28"/>
-          <w:szCs w:val="28"/>
-        </w:rPr>
-        <w:t>inserito dall’utente</w:t>
+        <w:t>: ricerca una o più strutture a seconda del nome inserito dall’utente</w:t>
       </w:r>
     </w:p>
     <w:p>
@@ -337,21 +253,7 @@
           <w:sz w:val="28"/>
           <w:szCs w:val="28"/>
         </w:rPr>
-        <w:t>: ricerca una o più strutture a seconda del</w:t>
-      </w:r>
-      <w:r>
-        <w:rPr>
-          <w:sz w:val="28"/>
-          <w:szCs w:val="28"/>
-        </w:rPr>
-        <w:t xml:space="preserve"> numero di telefono corrispondente </w:t>
-      </w:r>
-      <w:r>
-        <w:rPr>
-          <w:sz w:val="28"/>
-          <w:szCs w:val="28"/>
-        </w:rPr>
-        <w:t>inserito dall’utente</w:t>
+        <w:t>: ricerca una o più strutture a seconda del numero di telefono corrispondente inserito dall’utente</w:t>
       </w:r>
     </w:p>
     <w:p>
@@ -391,35 +293,7 @@
           <w:sz w:val="28"/>
           <w:szCs w:val="28"/>
         </w:rPr>
-        <w:t xml:space="preserve">: ricerca una o più strutture a seconda della </w:t>
-      </w:r>
-      <w:r>
-        <w:rPr>
-          <w:sz w:val="28"/>
-          <w:szCs w:val="28"/>
-        </w:rPr>
-        <w:t>via</w:t>
-      </w:r>
-      <w:r>
-        <w:rPr>
-          <w:sz w:val="28"/>
-          <w:szCs w:val="28"/>
-        </w:rPr>
-        <w:t xml:space="preserve"> </w:t>
-      </w:r>
-      <w:r>
-        <w:rPr>
-          <w:sz w:val="28"/>
-          <w:szCs w:val="28"/>
-        </w:rPr>
-        <w:t>inserita</w:t>
-      </w:r>
-      <w:r>
-        <w:rPr>
-          <w:sz w:val="28"/>
-          <w:szCs w:val="28"/>
-        </w:rPr>
-        <w:t xml:space="preserve"> dall’utente</w:t>
+        <w:t>: ricerca una o più strutture a seconda della via inserita dall’utente</w:t>
       </w:r>
     </w:p>
     <w:p>
@@ -459,14 +333,7 @@
           <w:sz w:val="28"/>
           <w:szCs w:val="28"/>
         </w:rPr>
-        <w:t xml:space="preserve">: ricerca </w:t>
-      </w:r>
-      <w:r>
-        <w:rPr>
-          <w:sz w:val="28"/>
-          <w:szCs w:val="28"/>
-        </w:rPr>
-        <w:t xml:space="preserve">l’insieme di strutture presenti in una città identificata da un CAP univoco inserito dall’utente </w:t>
+        <w:t xml:space="preserve">: ricerca l’insieme di strutture presenti in una città identificata da un CAP univoco inserito dall’utente </w:t>
       </w:r>
     </w:p>
     <w:p>
@@ -506,35 +373,7 @@
           <w:sz w:val="28"/>
           <w:szCs w:val="28"/>
         </w:rPr>
-        <w:t xml:space="preserve">: ricerca una o più strutture a seconda della </w:t>
-      </w:r>
-      <w:r>
-        <w:rPr>
-          <w:sz w:val="28"/>
-          <w:szCs w:val="28"/>
-        </w:rPr>
-        <w:t>città</w:t>
-      </w:r>
-      <w:r>
-        <w:rPr>
-          <w:sz w:val="28"/>
-          <w:szCs w:val="28"/>
-        </w:rPr>
-        <w:t xml:space="preserve"> inserit</w:t>
-      </w:r>
-      <w:r>
-        <w:rPr>
-          <w:sz w:val="28"/>
-          <w:szCs w:val="28"/>
-        </w:rPr>
-        <w:t>a</w:t>
-      </w:r>
-      <w:r>
-        <w:rPr>
-          <w:sz w:val="28"/>
-          <w:szCs w:val="28"/>
-        </w:rPr>
-        <w:t xml:space="preserve"> dall’utente</w:t>
+        <w:t>: ricerca una o più strutture a seconda della città inserita dall’utente</w:t>
       </w:r>
     </w:p>
     <w:p>
@@ -583,35 +422,7 @@
           <w:sz w:val="28"/>
           <w:szCs w:val="28"/>
         </w:rPr>
-        <w:t xml:space="preserve">: ricerca </w:t>
-      </w:r>
-      <w:r>
-        <w:rPr>
-          <w:sz w:val="28"/>
-          <w:szCs w:val="28"/>
-        </w:rPr>
-        <w:t>l’insieme di</w:t>
-      </w:r>
-      <w:r>
-        <w:rPr>
-          <w:sz w:val="28"/>
-          <w:szCs w:val="28"/>
-        </w:rPr>
-        <w:t xml:space="preserve"> strutture a seconda della </w:t>
-      </w:r>
-      <w:r>
-        <w:rPr>
-          <w:sz w:val="28"/>
-          <w:szCs w:val="28"/>
-        </w:rPr>
-        <w:t xml:space="preserve">sigla della </w:t>
-      </w:r>
-      <w:r>
-        <w:rPr>
-          <w:sz w:val="28"/>
-          <w:szCs w:val="28"/>
-        </w:rPr>
-        <w:t xml:space="preserve">provincia </w:t>
+        <w:t xml:space="preserve">: ricerca l’insieme di strutture a seconda della sigla della provincia </w:t>
       </w:r>
       <w:proofErr w:type="gramStart"/>
       <w:r>
@@ -619,21 +430,7 @@
           <w:sz w:val="28"/>
           <w:szCs w:val="28"/>
         </w:rPr>
-        <w:t>inserit</w:t>
-      </w:r>
-      <w:r>
-        <w:rPr>
-          <w:sz w:val="28"/>
-          <w:szCs w:val="28"/>
-        </w:rPr>
-        <w:t xml:space="preserve">a </w:t>
-      </w:r>
-      <w:r>
-        <w:rPr>
-          <w:sz w:val="28"/>
-          <w:szCs w:val="28"/>
-        </w:rPr>
-        <w:t xml:space="preserve"> dall’utente</w:t>
+        <w:t>inserita  dall’utente</w:t>
       </w:r>
       <w:proofErr w:type="gramEnd"/>
     </w:p>
@@ -674,6 +471,95 @@
           <w:sz w:val="28"/>
           <w:szCs w:val="28"/>
         </w:rPr>
+        <w:t>: ricerca una struttura in base alla corrispondenza di indirizzo email inserito dall’ utente</w:t>
+      </w:r>
+    </w:p>
+    <w:p>
+      <w:pPr>
+        <w:rPr>
+          <w:sz w:val="28"/>
+          <w:szCs w:val="28"/>
+        </w:rPr>
+      </w:pPr>
+      <w:r>
+        <w:rPr>
+          <w:sz w:val="28"/>
+          <w:szCs w:val="28"/>
+        </w:rPr>
+        <w:t>-</w:t>
+      </w:r>
+      <w:r>
+        <w:rPr>
+          <w:b/>
+          <w:bCs/>
+          <w:sz w:val="28"/>
+          <w:szCs w:val="28"/>
+        </w:rPr>
+        <w:t xml:space="preserve">‘cerca </w:t>
+      </w:r>
+      <w:r>
+        <w:rPr>
+          <w:b/>
+          <w:bCs/>
+          <w:sz w:val="28"/>
+          <w:szCs w:val="28"/>
+        </w:rPr>
+        <w:t>indirizzoInternet’</w:t>
+      </w:r>
+      <w:r>
+        <w:rPr>
+          <w:sz w:val="28"/>
+          <w:szCs w:val="28"/>
+        </w:rPr>
+        <w:t>: ricerca una struttura in base alla corrispondenza di indirizzo di sito internet se disponibile</w:t>
+      </w:r>
+    </w:p>
+    <w:p>
+      <w:pPr>
+        <w:rPr>
+          <w:sz w:val="28"/>
+          <w:szCs w:val="28"/>
+        </w:rPr>
+      </w:pPr>
+      <w:r>
+        <w:rPr>
+          <w:sz w:val="28"/>
+          <w:szCs w:val="28"/>
+        </w:rPr>
+        <w:t>-</w:t>
+      </w:r>
+      <w:r>
+        <w:rPr>
+          <w:b/>
+          <w:bCs/>
+          <w:sz w:val="28"/>
+          <w:szCs w:val="28"/>
+        </w:rPr>
+        <w:t xml:space="preserve">‘cerca </w:t>
+      </w:r>
+      <w:r>
+        <w:rPr>
+          <w:b/>
+          <w:bCs/>
+          <w:sz w:val="28"/>
+          <w:szCs w:val="28"/>
+        </w:rPr>
+        <w:t>CodEsercizio</w:t>
+      </w:r>
+      <w:r>
+        <w:rPr>
+          <w:b/>
+          <w:bCs/>
+          <w:sz w:val="28"/>
+          <w:szCs w:val="28"/>
+        </w:rPr>
+        <w:t>’</w:t>
+      </w:r>
+      <w:r>
+        <w:rPr>
+          <w:sz w:val="28"/>
+          <w:szCs w:val="28"/>
+        </w:rPr>
         <w:t xml:space="preserve">: ricerca una </w:t>
       </w:r>
       <w:r>
@@ -681,7 +567,21 @@
           <w:sz w:val="28"/>
           <w:szCs w:val="28"/>
         </w:rPr>
-        <w:t>struttura in base alla corrispondenza di indirizzo email inserito dall’ utente</w:t>
+        <w:t>struttura</w:t>
+      </w:r>
+      <w:r>
+        <w:rPr>
+          <w:sz w:val="28"/>
+          <w:szCs w:val="28"/>
+        </w:rPr>
+        <w:t xml:space="preserve"> a seconda della </w:t>
+      </w:r>
+      <w:r>
+        <w:rPr>
+          <w:sz w:val="28"/>
+          <w:szCs w:val="28"/>
+        </w:rPr>
+        <w:t xml:space="preserve">corrispondenza univoca con il codice inserito dall’utente </w:t>
       </w:r>
     </w:p>
     <w:p>
@@ -714,21 +614,14 @@
           <w:sz w:val="28"/>
           <w:szCs w:val="28"/>
         </w:rPr>
-        <w:t>indirizzoInternet’</w:t>
-      </w:r>
-      <w:r>
-        <w:rPr>
-          <w:sz w:val="28"/>
-          <w:szCs w:val="28"/>
-        </w:rPr>
-        <w:t xml:space="preserve">: ricerca una </w:t>
-      </w:r>
-      <w:r>
-        <w:rPr>
-          <w:sz w:val="28"/>
-          <w:szCs w:val="28"/>
-        </w:rPr>
-        <w:t>struttura in base alla corrispondenza di indirizzo di sito internet se disponibile</w:t>
+        <w:t>ID’</w:t>
+      </w:r>
+      <w:r>
+        <w:rPr>
+          <w:sz w:val="28"/>
+          <w:szCs w:val="28"/>
+        </w:rPr>
+        <w:t>: ricerca una o più strutture a seconda della corrispondenza di ID univoco inserito dall’utente</w:t>
       </w:r>
     </w:p>
     <w:p>
@@ -761,145 +654,73 @@
           <w:sz w:val="28"/>
           <w:szCs w:val="28"/>
         </w:rPr>
-        <w:t>CodEsercizio</w:t>
-      </w:r>
-      <w:r>
-        <w:rPr>
-          <w:b/>
-          <w:bCs/>
-          <w:sz w:val="28"/>
-          <w:szCs w:val="28"/>
-        </w:rPr>
-        <w:t>’</w:t>
-      </w:r>
-      <w:r>
-        <w:rPr>
-          <w:sz w:val="28"/>
-          <w:szCs w:val="28"/>
-        </w:rPr>
-        <w:t xml:space="preserve">: ricerca una </w:t>
-      </w:r>
-      <w:r>
-        <w:rPr>
-          <w:sz w:val="28"/>
-          <w:szCs w:val="28"/>
-        </w:rPr>
-        <w:t>struttura</w:t>
-      </w:r>
-      <w:r>
-        <w:rPr>
-          <w:sz w:val="28"/>
-          <w:szCs w:val="28"/>
-        </w:rPr>
-        <w:t xml:space="preserve"> a seconda della </w:t>
-      </w:r>
-      <w:r>
-        <w:rPr>
-          <w:sz w:val="28"/>
-          <w:szCs w:val="28"/>
-        </w:rPr>
-        <w:t xml:space="preserve">corrispondenza univoca con il codice inserito dall’utente </w:t>
-      </w:r>
-    </w:p>
-    <w:p>
-      <w:pPr>
-        <w:rPr>
-          <w:sz w:val="28"/>
-          <w:szCs w:val="28"/>
-        </w:rPr>
-      </w:pPr>
-      <w:r>
-        <w:rPr>
-          <w:sz w:val="28"/>
-          <w:szCs w:val="28"/>
-        </w:rPr>
+        <w:t>geografia’</w:t>
+      </w:r>
+      <w:r>
+        <w:rPr>
+          <w:sz w:val="28"/>
+          <w:szCs w:val="28"/>
+        </w:rPr>
+        <w:t>: ricerca una determinata struttura fornendo i dati di latitudine e longitudine. A seguito del comando digitato verranno chiesti di fornire i due dati.</w:t>
+      </w:r>
+    </w:p>
+    <w:p>
+      <w:pPr>
+        <w:rPr>
+          <w:sz w:val="28"/>
+          <w:szCs w:val="28"/>
+        </w:rPr>
+      </w:pPr>
+      <w:r>
+        <w:rPr>
+          <w:sz w:val="28"/>
+          <w:szCs w:val="28"/>
+        </w:rPr>
+        <w:lastRenderedPageBreak/>
         <w:t>-</w:t>
       </w:r>
       <w:r>
         <w:rPr>
-          <w:b/>
-          <w:bCs/>
-          <w:sz w:val="28"/>
-          <w:szCs w:val="28"/>
-        </w:rPr>
-        <w:t xml:space="preserve">‘cerca </w:t>
-      </w:r>
-      <w:r>
-        <w:rPr>
-          <w:b/>
-          <w:bCs/>
-          <w:sz w:val="28"/>
-          <w:szCs w:val="28"/>
-        </w:rPr>
-        <w:t>ID’</w:t>
-      </w:r>
-      <w:r>
-        <w:rPr>
-          <w:sz w:val="28"/>
-          <w:szCs w:val="28"/>
-        </w:rPr>
-        <w:t xml:space="preserve">: ricerca una o più strutture a seconda della </w:t>
-      </w:r>
-      <w:r>
-        <w:rPr>
-          <w:sz w:val="28"/>
-          <w:szCs w:val="28"/>
-        </w:rPr>
-        <w:t>corrispondenza di ID univoco</w:t>
-      </w:r>
-      <w:r>
-        <w:rPr>
-          <w:sz w:val="28"/>
-          <w:szCs w:val="28"/>
-        </w:rPr>
-        <w:t xml:space="preserve"> inserito dall’utente</w:t>
-      </w:r>
-    </w:p>
-    <w:p>
-      <w:pPr>
-        <w:rPr>
-          <w:sz w:val="28"/>
-          <w:szCs w:val="28"/>
-        </w:rPr>
-      </w:pPr>
-      <w:r>
-        <w:rPr>
-          <w:sz w:val="28"/>
-          <w:szCs w:val="28"/>
-        </w:rPr>
-        <w:t>-</w:t>
-      </w:r>
-      <w:r>
-        <w:rPr>
-          <w:b/>
-          <w:bCs/>
-          <w:sz w:val="28"/>
-          <w:szCs w:val="28"/>
-        </w:rPr>
-        <w:t xml:space="preserve">‘cerca </w:t>
-      </w:r>
-      <w:r>
-        <w:rPr>
-          <w:b/>
-          <w:bCs/>
-          <w:sz w:val="28"/>
-          <w:szCs w:val="28"/>
-        </w:rPr>
-        <w:t>geografia’</w:t>
-      </w:r>
-      <w:r>
-        <w:rPr>
-          <w:sz w:val="28"/>
-          <w:szCs w:val="28"/>
-        </w:rPr>
-        <w:t xml:space="preserve">: ricerca </w:t>
-      </w:r>
-      <w:r>
-        <w:rPr>
-          <w:sz w:val="28"/>
-          <w:szCs w:val="28"/>
-        </w:rPr>
-        <w:t>una determinata struttura fornendo i dati di latitudine e longitudine. A seguito del comando digitato verranno chiesti di fornire i due dati.</w:t>
+          <w:sz w:val="28"/>
+          <w:szCs w:val="28"/>
+        </w:rPr>
+        <w:t>‘</w:t>
+      </w:r>
+      <w:r>
+        <w:rPr>
+          <w:b/>
+          <w:bCs/>
+          <w:sz w:val="28"/>
+          <w:szCs w:val="28"/>
+        </w:rPr>
+        <w:t xml:space="preserve">cerca </w:t>
+      </w:r>
+      <w:proofErr w:type="spellStart"/>
+      <w:r>
+        <w:rPr>
+          <w:b/>
+          <w:bCs/>
+          <w:sz w:val="28"/>
+          <w:szCs w:val="28"/>
+        </w:rPr>
+        <w:t>row</w:t>
+      </w:r>
+      <w:proofErr w:type="spellEnd"/>
+      <w:r>
+        <w:rPr>
+          <w:b/>
+          <w:bCs/>
+          <w:sz w:val="28"/>
+          <w:szCs w:val="28"/>
+        </w:rPr>
+        <w:t xml:space="preserve">’: </w:t>
+      </w:r>
+      <w:r>
+        <w:rPr>
+          <w:sz w:val="28"/>
+          <w:szCs w:val="28"/>
+        </w:rPr>
+        <w:t>ricerca un determinata struttura data la sua riga corrispondente del file .csv</w:t>
       </w:r>
     </w:p>
     <w:p>
